--- a/arq/RenatoJuniorMthias2025.docx
+++ b/arq/RenatoJuniorMthias2025.docx
@@ -7,8 +7,8 @@
         <w:rPr>
           <w:b/>
           <w:bCs/>
-          <w:sz w:val="40"/>
-          <w:szCs w:val="40"/>
+          <w:sz w:val="32"/>
+          <w:szCs w:val="32"/>
         </w:rPr>
         <w:t>Renato Junior Mathias</w:t>
       </w:r>
@@ -17,7 +17,7 @@
         <w:t>renatojrmathias94@gmail.com | (11) 97293-7989</w:t>
       </w:r>
       <w:r>
-        <w:br/>
+        <w:t xml:space="preserve"> | </w:t>
       </w:r>
       <w:hyperlink r:id="rId5" w:tgtFrame="_new" w:history="1">
         <w:r>
@@ -31,7 +31,7 @@
     <w:p>
       <w:r>
         <w:pict w14:anchorId="4815A52A">
-          <v:rect id="_x0000_i1025" style="width:0;height:1.5pt" o:hralign="center" o:hrstd="t" o:hr="t" fillcolor="#a0a0a0" stroked="f"/>
+          <v:rect id="_x0000_i1029" style="width:0;height:1.5pt" o:hralign="center" o:hrstd="t" o:hr="t" fillcolor="#a0a0a0" stroked="f"/>
         </w:pict>
       </w:r>
     </w:p>
@@ -47,86 +47,53 @@
           <w:b/>
           <w:bCs/>
         </w:rPr>
-        <w:t>Resumo Profissional:</w:t>
+        <w:t>Resumo Profissional</w:t>
       </w:r>
     </w:p>
     <w:p>
-      <w:r>
+      <w:pPr>
+        <w:rPr>
+          <w:sz w:val="22"/>
+          <w:szCs w:val="22"/>
+        </w:rPr>
+      </w:pPr>
+      <w:r>
+        <w:rPr>
+          <w:sz w:val="22"/>
+          <w:szCs w:val="22"/>
+        </w:rPr>
         <w:t xml:space="preserve">Desenvolvedor Python com experiência em soluções de Business </w:t>
       </w:r>
       <w:proofErr w:type="spellStart"/>
       <w:r>
+        <w:rPr>
+          <w:sz w:val="22"/>
+          <w:szCs w:val="22"/>
+        </w:rPr>
         <w:t>Intelligence</w:t>
       </w:r>
       <w:proofErr w:type="spellEnd"/>
       <w:r>
+        <w:rPr>
+          <w:sz w:val="22"/>
+          <w:szCs w:val="22"/>
+        </w:rPr>
         <w:t xml:space="preserve"> e análise de dados. Apaixonado por transformar dados em decisões, busco aplicar meu conhecimento técnico em ambientes colaborativos e desafiadores, contribuindo com eficiência e inovação.</w:t>
-      </w:r>
-    </w:p>
-    <w:p/>
-    <w:p>
-      <w:pPr>
-        <w:rPr>
-          <w:b/>
-          <w:bCs/>
-        </w:rPr>
-      </w:pPr>
-      <w:r>
-        <w:rPr>
-          <w:b/>
-          <w:bCs/>
-        </w:rPr>
-        <w:t>Formação Acadêmica:</w:t>
       </w:r>
     </w:p>
     <w:p>
       <w:pPr>
         <w:rPr>
-          <w:b/>
-          <w:bCs/>
-        </w:rPr>
-      </w:pPr>
-      <w:r>
-        <w:rPr>
-          <w:b/>
-          <w:bCs/>
-        </w:rPr>
-        <w:t xml:space="preserve">- Análise e Desenvolvimento de Sistemas </w:t>
-      </w:r>
-      <w:r>
-        <w:t>- Uninter,</w:t>
-      </w:r>
-      <w:r>
-        <w:rPr>
-          <w:b/>
-          <w:bCs/>
-        </w:rPr>
-        <w:t xml:space="preserve"> 2023</w:t>
-      </w:r>
+          <w:sz w:val="22"/>
+          <w:szCs w:val="22"/>
+        </w:rPr>
+      </w:pPr>
     </w:p>
     <w:p>
-      <w:pPr>
-        <w:rPr>
-          <w:b/>
-          <w:bCs/>
-        </w:rPr>
-      </w:pPr>
-      <w:r>
-        <w:rPr>
-          <w:b/>
-          <w:bCs/>
-        </w:rPr>
-        <w:t xml:space="preserve">- Ensino Médio Completo </w:t>
-      </w:r>
-      <w:r>
-        <w:t>- E.E. João de Moraes Góes,</w:t>
-      </w:r>
-      <w:r>
-        <w:rPr>
-          <w:b/>
-          <w:bCs/>
-        </w:rPr>
-        <w:t xml:space="preserve"> 2014</w:t>
+      <w:r>
+        <w:pict w14:anchorId="01890466">
+          <v:rect id="_x0000_i1030" style="width:0;height:1.5pt" o:hralign="center" o:hrstd="t" o:hr="t" fillcolor="#a0a0a0" stroked="f"/>
+        </w:pict>
       </w:r>
     </w:p>
     <w:p>
@@ -136,75 +103,143 @@
           <w:bCs/>
         </w:rPr>
       </w:pPr>
+      <w:r>
+        <w:rPr>
+          <w:b/>
+          <w:bCs/>
+        </w:rPr>
+        <w:t>Habilidades</w:t>
+      </w:r>
     </w:p>
     <w:p>
       <w:pPr>
         <w:rPr>
-          <w:b/>
-          <w:bCs/>
-        </w:rPr>
-      </w:pPr>
-      <w:r>
-        <w:rPr>
-          <w:b/>
-          <w:bCs/>
-        </w:rPr>
-        <w:t>Experiência Profissional:</w:t>
-      </w:r>
-    </w:p>
-    <w:p>
-      <w:pPr>
-        <w:rPr>
-          <w:b/>
-          <w:bCs/>
-        </w:rPr>
-      </w:pPr>
+          <w:sz w:val="22"/>
+          <w:szCs w:val="22"/>
+        </w:rPr>
+      </w:pPr>
+      <w:r>
+        <w:rPr>
+          <w:sz w:val="22"/>
+          <w:szCs w:val="22"/>
+        </w:rPr>
+        <w:t>Python</w:t>
+      </w:r>
+      <w:r>
+        <w:rPr>
+          <w:sz w:val="22"/>
+          <w:szCs w:val="22"/>
+        </w:rPr>
+        <w:t>;</w:t>
+      </w:r>
+      <w:r>
+        <w:rPr>
+          <w:sz w:val="22"/>
+          <w:szCs w:val="22"/>
+        </w:rPr>
+        <w:t xml:space="preserve"> Java</w:t>
+      </w:r>
+      <w:r>
+        <w:rPr>
+          <w:sz w:val="22"/>
+          <w:szCs w:val="22"/>
+        </w:rPr>
+        <w:t>;</w:t>
+      </w:r>
+      <w:r>
+        <w:rPr>
+          <w:sz w:val="22"/>
+          <w:szCs w:val="22"/>
+        </w:rPr>
+        <w:t xml:space="preserve"> </w:t>
+      </w:r>
       <w:proofErr w:type="spellStart"/>
       <w:r>
         <w:rPr>
-          <w:b/>
-          <w:bCs/>
-        </w:rPr>
-        <w:t>Psoft</w:t>
+          <w:sz w:val="22"/>
+          <w:szCs w:val="22"/>
+        </w:rPr>
+        <w:t>JavaScript</w:t>
       </w:r>
       <w:proofErr w:type="spellEnd"/>
       <w:r>
         <w:rPr>
-          <w:b/>
-          <w:bCs/>
-        </w:rPr>
-        <w:t xml:space="preserve"> - Analista / Desenvolvedor (</w:t>
+          <w:sz w:val="22"/>
+          <w:szCs w:val="22"/>
+        </w:rPr>
+        <w:t>;</w:t>
+      </w:r>
+      <w:r>
+        <w:rPr>
+          <w:sz w:val="22"/>
+          <w:szCs w:val="22"/>
+        </w:rPr>
+        <w:t xml:space="preserve"> SQL</w:t>
+      </w:r>
+      <w:r>
+        <w:rPr>
+          <w:sz w:val="22"/>
+          <w:szCs w:val="22"/>
+        </w:rPr>
+        <w:t>;</w:t>
+      </w:r>
+      <w:r>
+        <w:rPr>
+          <w:sz w:val="22"/>
+          <w:szCs w:val="22"/>
+        </w:rPr>
+        <w:t xml:space="preserve"> HTML</w:t>
+      </w:r>
+      <w:r>
+        <w:rPr>
+          <w:sz w:val="22"/>
+          <w:szCs w:val="22"/>
+        </w:rPr>
+        <w:t>;</w:t>
+      </w:r>
+      <w:r>
+        <w:rPr>
+          <w:sz w:val="22"/>
+          <w:szCs w:val="22"/>
+        </w:rPr>
+        <w:t xml:space="preserve"> CSS</w:t>
+      </w:r>
+      <w:r>
+        <w:rPr>
+          <w:sz w:val="22"/>
+          <w:szCs w:val="22"/>
+        </w:rPr>
+        <w:t>;</w:t>
+      </w:r>
+      <w:r>
+        <w:rPr>
+          <w:sz w:val="22"/>
+          <w:szCs w:val="22"/>
+        </w:rPr>
+        <w:t xml:space="preserve"> </w:t>
       </w:r>
       <w:proofErr w:type="spellStart"/>
       <w:r>
         <w:rPr>
-          <w:b/>
-          <w:bCs/>
-        </w:rPr>
-        <w:t>Fev</w:t>
+          <w:sz w:val="22"/>
+          <w:szCs w:val="22"/>
+        </w:rPr>
+        <w:t>Bootstrap</w:t>
       </w:r>
       <w:proofErr w:type="spellEnd"/>
       <w:r>
         <w:rPr>
-          <w:b/>
-          <w:bCs/>
-        </w:rPr>
-        <w:t>/2024 - Atual)</w:t>
-      </w:r>
-    </w:p>
-    <w:p>
-      <w:pPr>
-        <w:rPr>
-          <w:sz w:val="22"/>
-          <w:szCs w:val="22"/>
-        </w:rPr>
-      </w:pPr>
-      <w:r>
-        <w:rPr>
-          <w:sz w:val="22"/>
-          <w:szCs w:val="22"/>
-        </w:rPr>
-        <w:t xml:space="preserve"> Projetei e implementei dashboards estratégicos integrados ao sistema ERP, utilizando Pandas, </w:t>
+          <w:sz w:val="22"/>
+          <w:szCs w:val="22"/>
+        </w:rPr>
+        <w:t>;</w:t>
+      </w:r>
+      <w:r>
+        <w:rPr>
+          <w:sz w:val="22"/>
+          <w:szCs w:val="22"/>
+        </w:rPr>
+        <w:t xml:space="preserve"> </w:t>
       </w:r>
       <w:proofErr w:type="spellStart"/>
       <w:r>
@@ -212,7 +247,7 @@
           <w:sz w:val="22"/>
           <w:szCs w:val="22"/>
         </w:rPr>
-        <w:t>Plotly</w:t>
+        <w:t>React</w:t>
       </w:r>
       <w:proofErr w:type="spellEnd"/>
       <w:r>
@@ -220,7 +255,42 @@
           <w:sz w:val="22"/>
           <w:szCs w:val="22"/>
         </w:rPr>
-        <w:t xml:space="preserve"> e </w:t>
+        <w:t>;</w:t>
+      </w:r>
+      <w:r>
+        <w:rPr>
+          <w:sz w:val="22"/>
+          <w:szCs w:val="22"/>
+        </w:rPr>
+        <w:t xml:space="preserve"> </w:t>
+      </w:r>
+      <w:r>
+        <w:rPr>
+          <w:sz w:val="22"/>
+          <w:szCs w:val="22"/>
+        </w:rPr>
+        <w:t xml:space="preserve">Dash; </w:t>
+      </w:r>
+      <w:r>
+        <w:rPr>
+          <w:sz w:val="22"/>
+          <w:szCs w:val="22"/>
+        </w:rPr>
+        <w:t>Django</w:t>
+      </w:r>
+      <w:r>
+        <w:rPr>
+          <w:sz w:val="22"/>
+          <w:szCs w:val="22"/>
+        </w:rPr>
+        <w:t>;</w:t>
+      </w:r>
+      <w:r>
+        <w:rPr>
+          <w:sz w:val="22"/>
+          <w:szCs w:val="22"/>
+        </w:rPr>
+        <w:t xml:space="preserve"> </w:t>
       </w:r>
       <w:proofErr w:type="spellStart"/>
       <w:r>
@@ -228,7 +298,7 @@
           <w:sz w:val="22"/>
           <w:szCs w:val="22"/>
         </w:rPr>
-        <w:t>Bootstrap</w:t>
+        <w:t>Flask</w:t>
       </w:r>
       <w:proofErr w:type="spellEnd"/>
       <w:r>
@@ -236,38 +306,36 @@
           <w:sz w:val="22"/>
           <w:szCs w:val="22"/>
         </w:rPr>
-        <w:t>, para fornecer visibilidade em tempo real sobre áreas-chave como finanças, vendas, estoque e produção.</w:t>
-      </w:r>
-    </w:p>
-    <w:p>
-      <w:pPr>
-        <w:rPr>
-          <w:sz w:val="22"/>
-          <w:szCs w:val="22"/>
-        </w:rPr>
-      </w:pPr>
-      <w:r>
-        <w:rPr>
-          <w:sz w:val="22"/>
-          <w:szCs w:val="22"/>
-        </w:rPr>
-        <w:t xml:space="preserve"> Criei soluções personalizadas que automatizaram tarefas manuais, aumentaram a eficiência operacional e reduziram custos internos</w:t>
-      </w:r>
-      <w:r>
-        <w:rPr>
-          <w:sz w:val="22"/>
-          <w:szCs w:val="22"/>
-        </w:rPr>
-        <w:t>.</w:t>
-      </w:r>
-    </w:p>
-    <w:p>
-      <w:pPr>
-        <w:rPr>
-          <w:sz w:val="22"/>
-          <w:szCs w:val="22"/>
-        </w:rPr>
-      </w:pPr>
+        <w:t>;</w:t>
+      </w:r>
+      <w:r>
+        <w:rPr>
+          <w:sz w:val="22"/>
+          <w:szCs w:val="22"/>
+        </w:rPr>
+        <w:t xml:space="preserve"> Node</w:t>
+      </w:r>
+      <w:r>
+        <w:rPr>
+          <w:sz w:val="22"/>
+          <w:szCs w:val="22"/>
+        </w:rPr>
+        <w:t>;</w:t>
+      </w:r>
+      <w:r>
+        <w:rPr>
+          <w:sz w:val="22"/>
+          <w:szCs w:val="22"/>
+        </w:rPr>
+        <w:t xml:space="preserve"> Android Studio</w:t>
+      </w:r>
+      <w:r>
+        <w:rPr>
+          <w:sz w:val="22"/>
+          <w:szCs w:val="22"/>
+        </w:rPr>
+        <w:t>;</w:t>
+      </w:r>
       <w:r>
         <w:rPr>
           <w:sz w:val="22"/>
@@ -275,378 +343,828 @@
         </w:rPr>
         <w:t xml:space="preserve"> </w:t>
       </w:r>
-      <w:r>
-        <w:rPr>
-          <w:sz w:val="22"/>
-          <w:szCs w:val="22"/>
-        </w:rPr>
-        <w:t xml:space="preserve">Atuei anteriormente como Analista de Suporte, onde fui responsável pelo atendimento </w:t>
-      </w:r>
-      <w:r>
-        <w:rPr>
-          <w:sz w:val="22"/>
-          <w:szCs w:val="22"/>
-        </w:rPr>
-        <w:t xml:space="preserve">   </w:t>
-      </w:r>
-      <w:r>
-        <w:rPr>
-          <w:sz w:val="22"/>
-          <w:szCs w:val="22"/>
-        </w:rPr>
-        <w:t>técnico, otimização de bancos de dados e elaboração de relatórios SQL para apoio à gestão.</w:t>
-      </w:r>
-    </w:p>
-    <w:p>
-      <w:pPr>
-        <w:rPr>
-          <w:sz w:val="22"/>
-          <w:szCs w:val="22"/>
-        </w:rPr>
-      </w:pPr>
-    </w:p>
-    <w:p>
-      <w:pPr>
-        <w:rPr>
-          <w:b/>
-          <w:bCs/>
-        </w:rPr>
-      </w:pPr>
       <w:proofErr w:type="spellStart"/>
       <w:r>
         <w:rPr>
-          <w:b/>
-          <w:bCs/>
-        </w:rPr>
-        <w:t>TopSaúde</w:t>
+          <w:sz w:val="22"/>
+          <w:szCs w:val="22"/>
+        </w:rPr>
+        <w:t>RESTful</w:t>
       </w:r>
       <w:proofErr w:type="spellEnd"/>
       <w:r>
         <w:rPr>
-          <w:b/>
-          <w:bCs/>
-        </w:rPr>
-        <w:t xml:space="preserve"> HUB - Estagiário em Testes de Software (Jan/2023 - Dez/2023)</w:t>
-      </w:r>
-    </w:p>
-    <w:p>
-      <w:pPr>
-        <w:rPr>
-          <w:sz w:val="22"/>
-          <w:szCs w:val="22"/>
-        </w:rPr>
-      </w:pPr>
-      <w:r>
-        <w:rPr>
-          <w:sz w:val="22"/>
-          <w:szCs w:val="22"/>
-        </w:rPr>
-        <w:t xml:space="preserve"> Criação e execução de testes funcionais e automatizados, aumentando a cobertura de testes do sistema</w:t>
-      </w:r>
-      <w:r>
-        <w:rPr>
-          <w:sz w:val="22"/>
-          <w:szCs w:val="22"/>
-        </w:rPr>
-        <w:t>.</w:t>
-      </w:r>
-    </w:p>
-    <w:p>
-      <w:pPr>
-        <w:rPr>
-          <w:sz w:val="22"/>
-          <w:szCs w:val="22"/>
-        </w:rPr>
-      </w:pPr>
-      <w:r>
-        <w:rPr>
-          <w:sz w:val="22"/>
-          <w:szCs w:val="22"/>
-        </w:rPr>
-        <w:t xml:space="preserve"> Colaborei com desenvolvedores na identificação e correção de bugs, reduzindo significativamente o tempo médio de resolução.</w:t>
-      </w:r>
-    </w:p>
-    <w:p>
-      <w:pPr>
-        <w:rPr>
-          <w:sz w:val="22"/>
-          <w:szCs w:val="22"/>
-        </w:rPr>
-      </w:pPr>
-      <w:r>
-        <w:rPr>
-          <w:sz w:val="22"/>
-          <w:szCs w:val="22"/>
-        </w:rPr>
-        <w:t>Planejamento e documentação de casos de teste, garantindo rastreabilidade e alinhamento com os requisitos do projeto.</w:t>
-      </w:r>
-    </w:p>
-    <w:p/>
-    <w:p>
-      <w:pPr>
-        <w:rPr>
-          <w:b/>
-          <w:bCs/>
-        </w:rPr>
-      </w:pPr>
-      <w:r>
-        <w:rPr>
-          <w:b/>
-          <w:bCs/>
-        </w:rPr>
-        <w:lastRenderedPageBreak/>
-        <w:t>Projetos:</w:t>
-      </w:r>
-    </w:p>
-    <w:p>
-      <w:pPr>
-        <w:rPr>
-          <w:b/>
-          <w:bCs/>
-        </w:rPr>
-      </w:pPr>
-    </w:p>
-    <w:p>
-      <w:pPr>
-        <w:rPr>
-          <w:b/>
-          <w:bCs/>
-        </w:rPr>
-      </w:pPr>
-      <w:r>
-        <w:rPr>
-          <w:b/>
-          <w:bCs/>
-        </w:rPr>
-        <w:t>Projeto de Doações - RS (2024)</w:t>
-      </w:r>
-    </w:p>
-    <w:p>
-      <w:pPr>
-        <w:rPr>
-          <w:sz w:val="22"/>
-          <w:szCs w:val="22"/>
-        </w:rPr>
-      </w:pPr>
-      <w:r>
-        <w:rPr>
-          <w:sz w:val="22"/>
-          <w:szCs w:val="22"/>
-        </w:rPr>
-        <w:t>- Desenvolvi uma página web acessível para acompanhamento de doações de roupas e agasalhos durante as enchentes no Rio Grande do Sul.</w:t>
-      </w:r>
-    </w:p>
-    <w:p>
-      <w:pPr>
-        <w:rPr>
-          <w:sz w:val="22"/>
-          <w:szCs w:val="22"/>
-        </w:rPr>
-      </w:pPr>
-      <w:r>
-        <w:rPr>
-          <w:sz w:val="22"/>
-          <w:szCs w:val="22"/>
-        </w:rPr>
-        <w:t>- Projeto com forte apelo social e aplicação prática de conhecimentos em desenvolvimento web, design responsivo e empatia digital.</w:t>
-      </w:r>
-    </w:p>
-    <w:p>
-      <w:pPr>
-        <w:rPr>
-          <w:b/>
-          <w:bCs/>
-        </w:rPr>
-      </w:pPr>
-    </w:p>
-    <w:p>
-      <w:pPr>
-        <w:rPr>
-          <w:b/>
-          <w:bCs/>
-          <w:lang w:val="en-US"/>
-        </w:rPr>
-      </w:pPr>
+          <w:sz w:val="22"/>
+          <w:szCs w:val="22"/>
+        </w:rPr>
+        <w:t xml:space="preserve"> APIs</w:t>
+      </w:r>
+      <w:r>
+        <w:rPr>
+          <w:sz w:val="22"/>
+          <w:szCs w:val="22"/>
+        </w:rPr>
+        <w:t>;</w:t>
+      </w:r>
+      <w:r>
+        <w:rPr>
+          <w:sz w:val="22"/>
+          <w:szCs w:val="22"/>
+        </w:rPr>
+        <w:t xml:space="preserve"> </w:t>
+      </w:r>
       <w:proofErr w:type="spellStart"/>
       <w:r>
         <w:rPr>
-          <w:b/>
-          <w:bCs/>
-          <w:lang w:val="en-US"/>
-        </w:rPr>
-        <w:t>Habilidades</w:t>
+          <w:sz w:val="22"/>
+          <w:szCs w:val="22"/>
+        </w:rPr>
+        <w:t>Postman</w:t>
       </w:r>
       <w:proofErr w:type="spellEnd"/>
       <w:r>
         <w:rPr>
-          <w:b/>
-          <w:bCs/>
-          <w:lang w:val="en-US"/>
+          <w:sz w:val="22"/>
+          <w:szCs w:val="22"/>
+        </w:rPr>
+        <w:t xml:space="preserve">; </w:t>
+      </w:r>
+      <w:proofErr w:type="spellStart"/>
+      <w:r>
+        <w:rPr>
+          <w:sz w:val="22"/>
+          <w:szCs w:val="22"/>
+        </w:rPr>
+        <w:t>JupyterLab</w:t>
+      </w:r>
+      <w:proofErr w:type="spellEnd"/>
+      <w:r>
+        <w:rPr>
+          <w:sz w:val="22"/>
+          <w:szCs w:val="22"/>
+        </w:rPr>
+        <w:t>;</w:t>
+      </w:r>
+      <w:r>
+        <w:rPr>
+          <w:sz w:val="22"/>
+          <w:szCs w:val="22"/>
         </w:rPr>
         <w:t xml:space="preserve"> </w:t>
       </w:r>
       <w:proofErr w:type="spellStart"/>
       <w:r>
         <w:rPr>
-          <w:b/>
-          <w:bCs/>
-          <w:lang w:val="en-US"/>
-        </w:rPr>
-        <w:t>Técnicas</w:t>
+          <w:sz w:val="22"/>
+          <w:szCs w:val="22"/>
+        </w:rPr>
+        <w:t>Firebird</w:t>
       </w:r>
       <w:proofErr w:type="spellEnd"/>
       <w:r>
         <w:rPr>
-          <w:b/>
-          <w:bCs/>
-          <w:lang w:val="en-US"/>
-        </w:rPr>
-        <w:t>:</w:t>
-      </w:r>
-    </w:p>
-    <w:p>
-      <w:pPr>
-        <w:rPr>
-          <w:b/>
-          <w:bCs/>
-          <w:lang w:val="en-US"/>
-        </w:rPr>
-      </w:pPr>
-    </w:p>
-    <w:p>
-      <w:pPr>
-        <w:rPr>
-          <w:b/>
-          <w:bCs/>
-          <w:lang w:val="en-US"/>
-        </w:rPr>
-      </w:pPr>
-      <w:r>
-        <w:rPr>
-          <w:b/>
-          <w:bCs/>
-          <w:lang w:val="en-US"/>
-        </w:rPr>
-        <w:t>Back-End</w:t>
-      </w:r>
-      <w:r>
-        <w:rPr>
-          <w:lang w:val="en-US"/>
-        </w:rPr>
-        <w:t>: Python, Django, Flask, Node.js, JavaScript</w:t>
-      </w:r>
-    </w:p>
-    <w:p>
-      <w:pPr>
-        <w:rPr>
-          <w:lang w:val="en-US"/>
-        </w:rPr>
-      </w:pPr>
-      <w:r>
-        <w:rPr>
-          <w:b/>
-          <w:bCs/>
-          <w:lang w:val="en-US"/>
-        </w:rPr>
-        <w:t xml:space="preserve">Front-End: </w:t>
-      </w:r>
-      <w:r>
-        <w:rPr>
-          <w:lang w:val="en-US"/>
-        </w:rPr>
-        <w:t>HTML, CSS, Bootstrap, Angular, React</w:t>
-      </w:r>
-    </w:p>
-    <w:p>
-      <w:r>
-        <w:rPr>
-          <w:b/>
-          <w:bCs/>
-        </w:rPr>
-        <w:t>Bancos de Dados</w:t>
-      </w:r>
-      <w:r>
-        <w:t xml:space="preserve">: PostgreSQL, MySQL, SQL Server, </w:t>
+          <w:sz w:val="22"/>
+          <w:szCs w:val="22"/>
+        </w:rPr>
+        <w:t xml:space="preserve">; </w:t>
+      </w:r>
+      <w:r>
+        <w:rPr>
+          <w:sz w:val="22"/>
+          <w:szCs w:val="22"/>
+        </w:rPr>
+        <w:t>PostgreSQL</w:t>
+      </w:r>
+      <w:r>
+        <w:rPr>
+          <w:sz w:val="22"/>
+          <w:szCs w:val="22"/>
+        </w:rPr>
+        <w:t>;</w:t>
+      </w:r>
+      <w:r>
+        <w:rPr>
+          <w:sz w:val="22"/>
+          <w:szCs w:val="22"/>
+        </w:rPr>
+        <w:t xml:space="preserve"> MySQL</w:t>
+      </w:r>
+      <w:r>
+        <w:rPr>
+          <w:sz w:val="22"/>
+          <w:szCs w:val="22"/>
+        </w:rPr>
+        <w:t>;</w:t>
+      </w:r>
+      <w:r>
+        <w:rPr>
+          <w:sz w:val="22"/>
+          <w:szCs w:val="22"/>
+        </w:rPr>
+        <w:t xml:space="preserve"> SQL Server</w:t>
+      </w:r>
+      <w:r>
+        <w:rPr>
+          <w:sz w:val="22"/>
+          <w:szCs w:val="22"/>
+        </w:rPr>
+        <w:t>;</w:t>
+      </w:r>
+      <w:r>
+        <w:rPr>
+          <w:sz w:val="22"/>
+          <w:szCs w:val="22"/>
+        </w:rPr>
+        <w:t xml:space="preserve"> </w:t>
       </w:r>
       <w:proofErr w:type="spellStart"/>
       <w:r>
-        <w:t>MongoDB</w:t>
+        <w:rPr>
+          <w:sz w:val="22"/>
+          <w:szCs w:val="22"/>
+        </w:rPr>
+        <w:t>Git</w:t>
+      </w:r>
+      <w:proofErr w:type="spellEnd"/>
+      <w:r>
+        <w:rPr>
+          <w:sz w:val="22"/>
+          <w:szCs w:val="22"/>
+        </w:rPr>
+        <w:t xml:space="preserve">; </w:t>
+      </w:r>
+      <w:r>
+        <w:rPr>
+          <w:sz w:val="22"/>
+          <w:szCs w:val="22"/>
+        </w:rPr>
+        <w:t>GitHub</w:t>
+      </w:r>
+      <w:r>
+        <w:rPr>
+          <w:sz w:val="22"/>
+          <w:szCs w:val="22"/>
+        </w:rPr>
+        <w:t xml:space="preserve">; </w:t>
+      </w:r>
+      <w:proofErr w:type="spellStart"/>
+      <w:r>
+        <w:rPr>
+          <w:sz w:val="22"/>
+          <w:szCs w:val="22"/>
+        </w:rPr>
+        <w:t>TortoiseSVN</w:t>
       </w:r>
       <w:proofErr w:type="spellEnd"/>
     </w:p>
     <w:p>
-      <w:r>
-        <w:rPr>
-          <w:b/>
-          <w:bCs/>
-        </w:rPr>
-        <w:t>Ferramentas e Versionamento</w:t>
-      </w:r>
-      <w:r>
-        <w:t xml:space="preserve">: </w:t>
-      </w:r>
-      <w:proofErr w:type="spellStart"/>
-      <w:r>
-        <w:t>Git</w:t>
-      </w:r>
-      <w:proofErr w:type="spellEnd"/>
-      <w:r>
-        <w:t xml:space="preserve">, GitHub, </w:t>
-      </w:r>
-      <w:proofErr w:type="spellStart"/>
-      <w:r>
-        <w:t>TortoiseSVN</w:t>
-      </w:r>
-      <w:proofErr w:type="spellEnd"/>
+      <w:pPr>
+        <w:rPr>
+          <w:sz w:val="22"/>
+          <w:szCs w:val="22"/>
+        </w:rPr>
+      </w:pPr>
+      <w:r>
+        <w:pict w14:anchorId="1D664E8E">
+          <v:rect id="_x0000_i1031" style="width:0;height:1.5pt" o:hralign="center" o:hrstd="t" o:hr="t" fillcolor="#a0a0a0" stroked="f"/>
+        </w:pict>
+      </w:r>
     </w:p>
     <w:p>
-      <w:r>
-        <w:rPr>
-          <w:b/>
-          <w:bCs/>
-        </w:rPr>
-        <w:t>Análise de Dados &amp; BI:</w:t>
-      </w:r>
-      <w:r>
-        <w:rPr>
-          <w:b/>
-          <w:bCs/>
+      <w:pPr>
+        <w:rPr>
+          <w:b/>
+          <w:bCs/>
+        </w:rPr>
+      </w:pPr>
+      <w:r>
+        <w:rPr>
+          <w:b/>
+          <w:bCs/>
+        </w:rPr>
+        <w:t>Experiência Profissional</w:t>
+      </w:r>
+    </w:p>
+    <w:p>
+      <w:pPr>
+        <w:jc w:val="both"/>
+        <w:rPr>
+          <w:b/>
+          <w:bCs/>
+          <w:sz w:val="22"/>
+          <w:szCs w:val="22"/>
+        </w:rPr>
+      </w:pPr>
+      <w:r>
+        <w:rPr>
+          <w:b/>
+          <w:bCs/>
+          <w:sz w:val="22"/>
+          <w:szCs w:val="22"/>
+        </w:rPr>
+        <w:t xml:space="preserve">Desenvolvedor </w:t>
+      </w:r>
+      <w:r>
+        <w:rPr>
+          <w:b/>
+          <w:bCs/>
+          <w:sz w:val="22"/>
+          <w:szCs w:val="22"/>
+        </w:rPr>
+        <w:t xml:space="preserve">Full Stack     </w:t>
+      </w:r>
+      <w:proofErr w:type="spellStart"/>
+      <w:r>
+        <w:rPr>
+          <w:b/>
+          <w:bCs/>
+          <w:sz w:val="22"/>
+          <w:szCs w:val="22"/>
+        </w:rPr>
+        <w:t>Psoft</w:t>
+      </w:r>
+      <w:proofErr w:type="spellEnd"/>
+      <w:r>
+        <w:rPr>
+          <w:b/>
+          <w:bCs/>
+          <w:sz w:val="22"/>
+          <w:szCs w:val="22"/>
+        </w:rPr>
+        <w:t xml:space="preserve">     </w:t>
+      </w:r>
+      <w:proofErr w:type="gramStart"/>
+      <w:r>
+        <w:rPr>
+          <w:b/>
+          <w:bCs/>
+          <w:sz w:val="22"/>
+          <w:szCs w:val="22"/>
+        </w:rPr>
+        <w:t xml:space="preserve">   </w:t>
+      </w:r>
+      <w:r>
+        <w:rPr>
+          <w:b/>
+          <w:bCs/>
+          <w:sz w:val="22"/>
+          <w:szCs w:val="22"/>
+        </w:rPr>
+        <w:t>(</w:t>
+      </w:r>
+      <w:proofErr w:type="spellStart"/>
+      <w:proofErr w:type="gramEnd"/>
+      <w:r>
+        <w:rPr>
+          <w:b/>
+          <w:bCs/>
+          <w:sz w:val="22"/>
+          <w:szCs w:val="22"/>
+        </w:rPr>
+        <w:t>Fev</w:t>
+      </w:r>
+      <w:proofErr w:type="spellEnd"/>
+      <w:r>
+        <w:rPr>
+          <w:b/>
+          <w:bCs/>
+          <w:sz w:val="22"/>
+          <w:szCs w:val="22"/>
+        </w:rPr>
+        <w:t>/2024 - Atual)</w:t>
+      </w:r>
+    </w:p>
+    <w:p>
+      <w:pPr>
+        <w:rPr>
+          <w:sz w:val="22"/>
+          <w:szCs w:val="22"/>
+        </w:rPr>
+      </w:pPr>
+      <w:r>
+        <w:rPr>
+          <w:sz w:val="22"/>
+          <w:szCs w:val="22"/>
         </w:rPr>
         <w:t xml:space="preserve"> </w:t>
       </w:r>
       <w:r>
-        <w:t>Excel</w:t>
-      </w:r>
-      <w:r>
-        <w:rPr>
-          <w:b/>
-          <w:bCs/>
-        </w:rPr>
-        <w:t>,</w:t>
-      </w:r>
-      <w:r>
-        <w:rPr>
-          <w:b/>
-          <w:bCs/>
-        </w:rPr>
+        <w:rPr>
+          <w:sz w:val="22"/>
+          <w:szCs w:val="22"/>
+        </w:rPr>
+        <w:t>Projetou e implementou</w:t>
+      </w:r>
+      <w:r>
         <w:t xml:space="preserve"> </w:t>
       </w:r>
       <w:r>
-        <w:t xml:space="preserve">Pandas, </w:t>
+        <w:rPr>
+          <w:sz w:val="22"/>
+          <w:szCs w:val="22"/>
+        </w:rPr>
+        <w:t>aplicações web de dados</w:t>
+      </w:r>
+      <w:r>
+        <w:rPr>
+          <w:sz w:val="22"/>
+          <w:szCs w:val="22"/>
+        </w:rPr>
+        <w:t xml:space="preserve">, incluindo dashboards estratégicos integrados a sistemas de terceiros, resultando em maior visibilidade de dados e agilidade na tomada de decisões. Utilizou tecnologias como Python, </w:t>
       </w:r>
       <w:proofErr w:type="spellStart"/>
       <w:r>
-        <w:t>Plotly</w:t>
+        <w:rPr>
+          <w:sz w:val="22"/>
+          <w:szCs w:val="22"/>
+        </w:rPr>
+        <w:t>SQLAlchemy</w:t>
       </w:r>
       <w:proofErr w:type="spellEnd"/>
       <w:r>
-        <w:t xml:space="preserve">, SQL, </w:t>
+        <w:rPr>
+          <w:sz w:val="22"/>
+          <w:szCs w:val="22"/>
+        </w:rPr>
+        <w:t>, Pandas e</w:t>
+      </w:r>
+      <w:r>
+        <w:rPr>
+          <w:sz w:val="22"/>
+          <w:szCs w:val="22"/>
+        </w:rPr>
+        <w:t xml:space="preserve"> Dash</w:t>
+      </w:r>
+      <w:r>
+        <w:rPr>
+          <w:sz w:val="22"/>
+          <w:szCs w:val="22"/>
+        </w:rPr>
+        <w:t>, atuando em todas as etapas: levantamento de requisitos, análise de dependências, balanceamento de carga, desenvolvimento, configuração de ambientes, testes e monitoramento contínuo.</w:t>
+      </w:r>
+    </w:p>
+    <w:p>
+      <w:pPr>
+        <w:rPr>
+          <w:sz w:val="22"/>
+          <w:szCs w:val="22"/>
+        </w:rPr>
+      </w:pPr>
+      <w:r>
+        <w:rPr>
+          <w:sz w:val="22"/>
+          <w:szCs w:val="22"/>
+        </w:rPr>
+        <w:t>Projetou e implementou a automação do envio de mensagens via API do WhatsApp, utilizando Python, resultando em uma redução no tempo de resposta ao cliente e aumento da eficiência operacional.</w:t>
+      </w:r>
+    </w:p>
+    <w:p>
+      <w:pPr>
+        <w:rPr>
+          <w:sz w:val="22"/>
+          <w:szCs w:val="22"/>
+        </w:rPr>
+      </w:pPr>
+      <w:r>
+        <w:rPr>
+          <w:sz w:val="22"/>
+          <w:szCs w:val="22"/>
+        </w:rPr>
+        <w:t xml:space="preserve">Realiza manutenção evolutiva e corretiva de </w:t>
       </w:r>
       <w:proofErr w:type="spellStart"/>
       <w:r>
-        <w:t>JupyterLab</w:t>
+        <w:rPr>
+          <w:sz w:val="22"/>
+          <w:szCs w:val="22"/>
+        </w:rPr>
+        <w:t>microserviços</w:t>
       </w:r>
       <w:proofErr w:type="spellEnd"/>
+      <w:r>
+        <w:rPr>
+          <w:sz w:val="22"/>
+          <w:szCs w:val="22"/>
+        </w:rPr>
+        <w:t xml:space="preserve"> para aplicações mobile integradas a sistemas de gerenciamento de vendas, utilizando Java e Android Studio. As melhorias aplicadas contribuíram para o aumento da eficiência operacional e a redução de falhas no processo de vendas.</w:t>
+      </w:r>
+    </w:p>
+    <w:p>
+      <w:pPr>
+        <w:rPr>
+          <w:b/>
+          <w:bCs/>
+          <w:sz w:val="22"/>
+          <w:szCs w:val="22"/>
+        </w:rPr>
+      </w:pPr>
+      <w:proofErr w:type="spellStart"/>
+      <w:r>
+        <w:rPr>
+          <w:b/>
+          <w:bCs/>
+          <w:sz w:val="22"/>
+          <w:szCs w:val="22"/>
+        </w:rPr>
+        <w:t>TopSaúde</w:t>
+      </w:r>
+      <w:proofErr w:type="spellEnd"/>
+      <w:r>
+        <w:rPr>
+          <w:b/>
+          <w:bCs/>
+          <w:sz w:val="22"/>
+          <w:szCs w:val="22"/>
+        </w:rPr>
+        <w:t xml:space="preserve"> HUB - Estagiário em Testes de Software (Jan/2023 - Dez/2023)</w:t>
+      </w:r>
+    </w:p>
+    <w:p>
+      <w:pPr>
+        <w:rPr>
+          <w:sz w:val="22"/>
+          <w:szCs w:val="22"/>
+        </w:rPr>
+      </w:pPr>
+      <w:r>
+        <w:rPr>
+          <w:sz w:val="22"/>
+          <w:szCs w:val="22"/>
+        </w:rPr>
+        <w:t xml:space="preserve">Desenvolveu e manteve continuamente testes automatizados para aplicações web em .NET (ASP.NET), utilizando a ferramenta Orange </w:t>
+      </w:r>
+      <w:proofErr w:type="spellStart"/>
+      <w:proofErr w:type="gramStart"/>
+      <w:r>
+        <w:rPr>
+          <w:sz w:val="22"/>
+          <w:szCs w:val="22"/>
+        </w:rPr>
+        <w:t>Testing</w:t>
+      </w:r>
+      <w:proofErr w:type="spellEnd"/>
+      <w:r>
+        <w:rPr>
+          <w:sz w:val="22"/>
+          <w:szCs w:val="22"/>
+        </w:rPr>
+        <w:t xml:space="preserve"> </w:t>
+      </w:r>
+      <w:r>
+        <w:rPr>
+          <w:sz w:val="22"/>
+          <w:szCs w:val="22"/>
+        </w:rPr>
+        <w:t xml:space="preserve"> utilizando</w:t>
+      </w:r>
+      <w:proofErr w:type="gramEnd"/>
+      <w:r>
+        <w:rPr>
+          <w:sz w:val="22"/>
+          <w:szCs w:val="22"/>
+        </w:rPr>
+        <w:t xml:space="preserve"> </w:t>
+      </w:r>
+      <w:r>
+        <w:rPr>
+          <w:sz w:val="22"/>
+          <w:szCs w:val="22"/>
+        </w:rPr>
+        <w:t xml:space="preserve">HTML em ambientes de homologação, focados no setor de saúde </w:t>
+      </w:r>
+      <w:proofErr w:type="gramStart"/>
+      <w:r>
+        <w:rPr>
+          <w:sz w:val="22"/>
+          <w:szCs w:val="22"/>
+        </w:rPr>
+        <w:t>e  regras</w:t>
+      </w:r>
+      <w:proofErr w:type="gramEnd"/>
+      <w:r>
+        <w:rPr>
+          <w:sz w:val="22"/>
+          <w:szCs w:val="22"/>
+        </w:rPr>
+        <w:t xml:space="preserve"> da ANS. Aumentou significativamente a cobertura de testes, colaborando com a equipe de desenvolvimento na identificação e correção de bugs, testes unitários e regressivos que resultou na redução do tempo médio de resolução de falhas. Atuou também no planejamento e documentação de casos de teste, garantindo rastreabilidade e total alinhamento com os requisitos do projeto.</w:t>
+      </w:r>
+    </w:p>
+    <w:p>
+      <w:r>
+        <w:pict w14:anchorId="7F1E3C2B">
+          <v:rect id="_x0000_i1032" style="width:0;height:1.5pt" o:hralign="center" o:hrstd="t" o:hr="t" fillcolor="#a0a0a0" stroked="f"/>
+        </w:pict>
+      </w:r>
+    </w:p>
+    <w:p>
+      <w:pPr>
+        <w:rPr>
+          <w:b/>
+          <w:bCs/>
+        </w:rPr>
+      </w:pPr>
+      <w:r>
+        <w:rPr>
+          <w:b/>
+          <w:bCs/>
+        </w:rPr>
+        <w:t>Formação Acadêmica</w:t>
+      </w:r>
+    </w:p>
+    <w:p>
+      <w:pPr>
+        <w:rPr>
+          <w:sz w:val="22"/>
+          <w:szCs w:val="22"/>
+        </w:rPr>
+      </w:pPr>
+      <w:r>
+        <w:rPr>
+          <w:b/>
+          <w:bCs/>
+          <w:sz w:val="22"/>
+          <w:szCs w:val="22"/>
+        </w:rPr>
+        <w:t>Graduação</w:t>
+      </w:r>
+      <w:r>
+        <w:rPr>
+          <w:sz w:val="22"/>
+          <w:szCs w:val="22"/>
+        </w:rPr>
+        <w:t>:</w:t>
+      </w:r>
+      <w:r>
+        <w:rPr>
+          <w:sz w:val="22"/>
+          <w:szCs w:val="22"/>
+        </w:rPr>
+        <w:t xml:space="preserve"> Análise e Desenvolvimento de Sistemas</w:t>
+      </w:r>
+      <w:r>
+        <w:rPr>
+          <w:sz w:val="22"/>
+          <w:szCs w:val="22"/>
+        </w:rPr>
+        <w:t xml:space="preserve"> - </w:t>
+      </w:r>
+      <w:r>
+        <w:rPr>
+          <w:sz w:val="22"/>
+          <w:szCs w:val="22"/>
+        </w:rPr>
+        <w:t xml:space="preserve">UNINTER – Centro Universitário Internacional Jul/2021 – </w:t>
+      </w:r>
+      <w:proofErr w:type="spellStart"/>
+      <w:r>
+        <w:rPr>
+          <w:sz w:val="22"/>
+          <w:szCs w:val="22"/>
+        </w:rPr>
+        <w:t>Nov</w:t>
+      </w:r>
+      <w:proofErr w:type="spellEnd"/>
+      <w:r>
+        <w:rPr>
+          <w:sz w:val="22"/>
+          <w:szCs w:val="22"/>
+        </w:rPr>
+        <w:t>/2024</w:t>
+      </w:r>
+    </w:p>
+    <w:p>
+      <w:pPr>
+        <w:rPr>
+          <w:sz w:val="22"/>
+          <w:szCs w:val="22"/>
+        </w:rPr>
+      </w:pPr>
+      <w:r>
+        <w:rPr>
+          <w:b/>
+          <w:bCs/>
+          <w:sz w:val="22"/>
+          <w:szCs w:val="22"/>
+        </w:rPr>
+        <w:t>Ensino Médio Completo</w:t>
+      </w:r>
+      <w:r>
+        <w:rPr>
+          <w:sz w:val="22"/>
+          <w:szCs w:val="22"/>
+        </w:rPr>
+        <w:t xml:space="preserve"> - Escola Estadual João de Moraes Góes </w:t>
+      </w:r>
+      <w:r>
+        <w:rPr>
+          <w:sz w:val="22"/>
+          <w:szCs w:val="22"/>
+        </w:rPr>
+        <w:t xml:space="preserve">- </w:t>
+      </w:r>
+      <w:r>
+        <w:rPr>
+          <w:sz w:val="22"/>
+          <w:szCs w:val="22"/>
+        </w:rPr>
+        <w:t>2015</w:t>
+      </w:r>
+    </w:p>
+    <w:p>
+      <w:pPr>
+        <w:rPr>
+          <w:b/>
+          <w:bCs/>
+        </w:rPr>
+      </w:pPr>
+      <w:r>
+        <w:lastRenderedPageBreak/>
+        <w:pict w14:anchorId="079F27A3">
+          <v:rect id="_x0000_i1033" style="width:0;height:1.5pt" o:hralign="center" o:hrstd="t" o:hr="t" fillcolor="#a0a0a0" stroked="f"/>
+        </w:pict>
+      </w:r>
+      <w:r>
+        <w:rPr>
+          <w:b/>
+          <w:bCs/>
+        </w:rPr>
+        <w:t>Projeto</w:t>
+      </w:r>
+      <w:r>
+        <w:rPr>
+          <w:b/>
+          <w:bCs/>
+        </w:rPr>
+        <w:t>s</w:t>
+      </w:r>
+      <w:r>
+        <w:rPr>
+          <w:b/>
+          <w:bCs/>
+        </w:rPr>
+        <w:t xml:space="preserve"> </w:t>
+      </w:r>
+    </w:p>
+    <w:p>
+      <w:pPr>
+        <w:rPr>
+          <w:b/>
+          <w:bCs/>
+          <w:sz w:val="22"/>
+          <w:szCs w:val="22"/>
+        </w:rPr>
+      </w:pPr>
+      <w:r>
+        <w:rPr>
+          <w:b/>
+          <w:bCs/>
+          <w:sz w:val="22"/>
+          <w:szCs w:val="22"/>
+        </w:rPr>
+        <w:t xml:space="preserve">Gerenciamento de vendas: </w:t>
+      </w:r>
+    </w:p>
+    <w:p>
+      <w:pPr>
+        <w:rPr>
+          <w:sz w:val="22"/>
+          <w:szCs w:val="22"/>
+        </w:rPr>
+      </w:pPr>
+      <w:r>
+        <w:rPr>
+          <w:sz w:val="22"/>
+          <w:szCs w:val="22"/>
+        </w:rPr>
+        <w:t>Sistema de vendas robusto e escalável, desenvolvido com Django e PostgreSQL, projetado para otimizar o gerenciamento de operações comerciais, financeiras e de controle de estoque, com integração a plataformas de e-commerce.</w:t>
+      </w:r>
+    </w:p>
+    <w:p>
+      <w:pPr>
+        <w:rPr>
+          <w:b/>
+          <w:bCs/>
+          <w:sz w:val="22"/>
+          <w:szCs w:val="22"/>
+        </w:rPr>
+      </w:pPr>
+      <w:proofErr w:type="spellStart"/>
+      <w:r>
+        <w:rPr>
+          <w:b/>
+          <w:bCs/>
+          <w:sz w:val="22"/>
+          <w:szCs w:val="22"/>
+        </w:rPr>
+        <w:t>Dash</w:t>
+      </w:r>
+      <w:r>
+        <w:rPr>
+          <w:b/>
+          <w:bCs/>
+          <w:sz w:val="22"/>
+          <w:szCs w:val="22"/>
+        </w:rPr>
+        <w:t>Py</w:t>
+      </w:r>
+      <w:proofErr w:type="spellEnd"/>
+      <w:r>
+        <w:rPr>
+          <w:b/>
+          <w:bCs/>
+          <w:sz w:val="22"/>
+          <w:szCs w:val="22"/>
+        </w:rPr>
+        <w:t>:</w:t>
+      </w:r>
+    </w:p>
+    <w:p>
+      <w:pPr>
+        <w:rPr>
+          <w:sz w:val="22"/>
+          <w:szCs w:val="22"/>
+        </w:rPr>
+      </w:pPr>
+      <w:r>
+        <w:rPr>
+          <w:sz w:val="22"/>
+          <w:szCs w:val="22"/>
+        </w:rPr>
+        <w:t xml:space="preserve">sistema de visualização estratégica de vendas desenvolvido com </w:t>
+      </w:r>
+      <w:r>
+        <w:rPr>
+          <w:sz w:val="22"/>
+          <w:szCs w:val="22"/>
+        </w:rPr>
+        <w:t>Python.</w:t>
+      </w:r>
+      <w:r>
+        <w:rPr>
+          <w:sz w:val="22"/>
+          <w:szCs w:val="22"/>
+        </w:rPr>
+        <w:t xml:space="preserve"> O objetivo é fornecer dashboards interativos e responsivos com métricas e insights sobre o desempenho comercial de uma empresa ao longo do ano.</w:t>
+      </w:r>
+    </w:p>
+    <w:p>
+      <w:pPr>
+        <w:rPr>
+          <w:b/>
+          <w:bCs/>
+          <w:sz w:val="22"/>
+          <w:szCs w:val="22"/>
+        </w:rPr>
+      </w:pPr>
+      <w:r>
+        <w:rPr>
+          <w:b/>
+          <w:bCs/>
+          <w:sz w:val="22"/>
+          <w:szCs w:val="22"/>
+        </w:rPr>
+        <w:t>Solidário Cabide:</w:t>
+      </w:r>
+    </w:p>
+    <w:p>
+      <w:pPr>
+        <w:rPr>
+          <w:sz w:val="22"/>
+          <w:szCs w:val="22"/>
+        </w:rPr>
+      </w:pPr>
+      <w:proofErr w:type="gramStart"/>
+      <w:r>
+        <w:rPr>
+          <w:sz w:val="22"/>
+          <w:szCs w:val="22"/>
+        </w:rPr>
+        <w:t>Pagina</w:t>
+      </w:r>
+      <w:proofErr w:type="gramEnd"/>
+      <w:r>
+        <w:rPr>
+          <w:sz w:val="22"/>
+          <w:szCs w:val="22"/>
+        </w:rPr>
+        <w:t xml:space="preserve"> web acessível para acompanhamento de doações de roupas e agasalhos durante as enchentes no Rio Grande do Sul.</w:t>
+      </w:r>
+    </w:p>
+    <w:p>
+      <w:pPr>
+        <w:rPr>
+          <w:sz w:val="22"/>
+          <w:szCs w:val="22"/>
+        </w:rPr>
+      </w:pPr>
+    </w:p>
+    <w:p>
+      <w:pPr>
+        <w:rPr>
+          <w:b/>
+          <w:bCs/>
+        </w:rPr>
+      </w:pPr>
     </w:p>
     <w:p>
       <w:pPr>
@@ -659,7 +1177,7 @@
     <w:p/>
     <w:sectPr>
       <w:pgSz w:w="11906" w:h="16838"/>
-      <w:pgMar w:top="1417" w:right="1701" w:bottom="1417" w:left="1701" w:header="708" w:footer="708" w:gutter="0"/>
+      <w:pgMar w:top="720" w:right="720" w:bottom="720" w:left="720" w:header="708" w:footer="708" w:gutter="0"/>
       <w:cols w:space="708"/>
       <w:docGrid w:linePitch="360"/>
     </w:sectPr>
@@ -1832,6 +2350,7 @@
   <w:style w:type="paragraph" w:default="1" w:styleId="Normal">
     <w:name w:val="Normal"/>
     <w:qFormat/>
+    <w:rsid w:val="00F82D9E"/>
   </w:style>
   <w:style w:type="paragraph" w:styleId="Ttulo1">
     <w:name w:val="heading 1"/>
@@ -2035,7 +2554,6 @@
   <w:style w:type="character" w:default="1" w:styleId="Fontepargpadro">
     <w:name w:val="Default Paragraph Font"/>
     <w:uiPriority w:val="1"/>
-    <w:semiHidden/>
     <w:unhideWhenUsed/>
   </w:style>
   <w:style w:type="table" w:default="1" w:styleId="Tabelanormal">

--- a/arq/RenatoJuniorMthias2025.docx
+++ b/arq/RenatoJuniorMthias2025.docx
@@ -31,7 +31,7 @@
     <w:p>
       <w:r>
         <w:pict w14:anchorId="4815A52A">
-          <v:rect id="_x0000_i1029" style="width:0;height:1.5pt" o:hralign="center" o:hrstd="t" o:hr="t" fillcolor="#a0a0a0" stroked="f"/>
+          <v:rect id="_x0000_i1025" style="width:0;height:1.5pt" o:hralign="center" o:hrstd="t" o:hr="t" fillcolor="#a0a0a0" stroked="f"/>
         </w:pict>
       </w:r>
     </w:p>
@@ -82,17 +82,9 @@
       </w:r>
     </w:p>
     <w:p>
-      <w:pPr>
-        <w:rPr>
-          <w:sz w:val="22"/>
-          <w:szCs w:val="22"/>
-        </w:rPr>
-      </w:pPr>
-    </w:p>
-    <w:p>
       <w:r>
         <w:pict w14:anchorId="01890466">
-          <v:rect id="_x0000_i1030" style="width:0;height:1.5pt" o:hralign="center" o:hrstd="t" o:hr="t" fillcolor="#a0a0a0" stroked="f"/>
+          <v:rect id="_x0000_i1026" style="width:0;height:1.5pt" o:hralign="center" o:hrstd="t" o:hr="t" fillcolor="#a0a0a0" stroked="f"/>
         </w:pict>
       </w:r>
     </w:p>
@@ -526,7 +518,7 @@
       </w:pPr>
       <w:r>
         <w:pict w14:anchorId="1D664E8E">
-          <v:rect id="_x0000_i1031" style="width:0;height:1.5pt" o:hralign="center" o:hrstd="t" o:hr="t" fillcolor="#a0a0a0" stroked="f"/>
+          <v:rect id="_x0000_i1027" style="width:0;height:1.5pt" o:hralign="center" o:hrstd="t" o:hr="t" fillcolor="#a0a0a0" stroked="f"/>
         </w:pict>
       </w:r>
     </w:p>
@@ -591,29 +583,18 @@
           <w:sz w:val="22"/>
           <w:szCs w:val="22"/>
         </w:rPr>
-        <w:t xml:space="preserve">     </w:t>
-      </w:r>
-      <w:proofErr w:type="gramStart"/>
-      <w:r>
-        <w:rPr>
-          <w:b/>
-          <w:bCs/>
-          <w:sz w:val="22"/>
-          <w:szCs w:val="22"/>
-        </w:rPr>
-        <w:t xml:space="preserve">   </w:t>
-      </w:r>
-      <w:r>
-        <w:rPr>
-          <w:b/>
-          <w:bCs/>
-          <w:sz w:val="22"/>
-          <w:szCs w:val="22"/>
-        </w:rPr>
-        <w:t>(</w:t>
+        <w:t xml:space="preserve">  </w:t>
+      </w:r>
+      <w:r>
+        <w:rPr>
+          <w:b/>
+          <w:bCs/>
+          <w:sz w:val="22"/>
+          <w:szCs w:val="22"/>
+        </w:rPr>
+        <w:t xml:space="preserve"> </w:t>
       </w:r>
       <w:proofErr w:type="spellStart"/>
-      <w:proofErr w:type="gramEnd"/>
       <w:r>
         <w:rPr>
           <w:b/>
@@ -631,7 +612,7 @@
           <w:sz w:val="22"/>
           <w:szCs w:val="22"/>
         </w:rPr>
-        <w:t>/2024 - Atual)</w:t>
+        <w:t>/2024 - Atual</w:t>
       </w:r>
     </w:p>
     <w:p>
@@ -646,13 +627,6 @@
           <w:sz w:val="22"/>
           <w:szCs w:val="22"/>
         </w:rPr>
-        <w:t xml:space="preserve"> </w:t>
-      </w:r>
-      <w:r>
-        <w:rPr>
-          <w:sz w:val="22"/>
-          <w:szCs w:val="22"/>
-        </w:rPr>
         <w:t>Projetou e implementou</w:t>
       </w:r>
       <w:r>
@@ -732,15 +706,13 @@
         </w:rPr>
         <w:t xml:space="preserve">Realiza manutenção evolutiva e corretiva de </w:t>
       </w:r>
-      <w:proofErr w:type="spellStart"/>
-      <w:r>
-        <w:rPr>
-          <w:sz w:val="22"/>
-          <w:szCs w:val="22"/>
-        </w:rPr>
-        <w:t>microserviços</w:t>
-      </w:r>
-      <w:proofErr w:type="spellEnd"/>
+      <w:r>
+        <w:rPr>
+          <w:sz w:val="22"/>
+          <w:szCs w:val="22"/>
+        </w:rPr>
+        <w:t>microsserviços</w:t>
+      </w:r>
       <w:r>
         <w:rPr>
           <w:sz w:val="22"/>
@@ -776,7 +748,7 @@
           <w:sz w:val="22"/>
           <w:szCs w:val="22"/>
         </w:rPr>
-        <w:t xml:space="preserve"> HUB - Estagiário em Testes de Software (Jan/2023 - Dez/2023)</w:t>
+        <w:t xml:space="preserve"> HUB - Estagiário em Testes de Software Jan/2023 - Dez/2023</w:t>
       </w:r>
     </w:p>
     <w:p>
@@ -794,7 +766,6 @@
         <w:t xml:space="preserve">Desenvolveu e manteve continuamente testes automatizados para aplicações web em .NET (ASP.NET), utilizando a ferramenta Orange </w:t>
       </w:r>
       <w:proofErr w:type="spellStart"/>
-      <w:proofErr w:type="gramStart"/>
       <w:r>
         <w:rPr>
           <w:sz w:val="22"/>
@@ -815,9 +786,8 @@
           <w:sz w:val="22"/>
           <w:szCs w:val="22"/>
         </w:rPr>
-        <w:t xml:space="preserve"> utilizando</w:t>
-      </w:r>
-      <w:proofErr w:type="gramEnd"/>
+        <w:t>utilizando</w:t>
+      </w:r>
       <w:r>
         <w:rPr>
           <w:sz w:val="22"/>
@@ -832,15 +802,13 @@
         </w:rPr>
         <w:t xml:space="preserve">HTML em ambientes de homologação, focados no setor de saúde </w:t>
       </w:r>
-      <w:proofErr w:type="gramStart"/>
-      <w:r>
-        <w:rPr>
-          <w:sz w:val="22"/>
-          <w:szCs w:val="22"/>
-        </w:rPr>
-        <w:t>e  regras</w:t>
-      </w:r>
-      <w:proofErr w:type="gramEnd"/>
+      <w:r>
+        <w:rPr>
+          <w:sz w:val="22"/>
+          <w:szCs w:val="22"/>
+        </w:rPr>
+        <w:t>e regras</w:t>
+      </w:r>
       <w:r>
         <w:rPr>
           <w:sz w:val="22"/>
@@ -852,7 +820,7 @@
     <w:p>
       <w:r>
         <w:pict w14:anchorId="7F1E3C2B">
-          <v:rect id="_x0000_i1032" style="width:0;height:1.5pt" o:hralign="center" o:hrstd="t" o:hr="t" fillcolor="#a0a0a0" stroked="f"/>
+          <v:rect id="_x0000_i1028" style="width:0;height:1.5pt" o:hralign="center" o:hrstd="t" o:hr="t" fillcolor="#a0a0a0" stroked="f"/>
         </w:pict>
       </w:r>
     </w:p>
@@ -906,7 +874,21 @@
           <w:sz w:val="22"/>
           <w:szCs w:val="22"/>
         </w:rPr>
-        <w:t xml:space="preserve"> - </w:t>
+        <w:t xml:space="preserve"> </w:t>
+      </w:r>
+      <w:r>
+        <w:rPr>
+          <w:sz w:val="22"/>
+          <w:szCs w:val="22"/>
+        </w:rPr>
+        <w:t xml:space="preserve"> </w:t>
+      </w:r>
+      <w:r>
+        <w:rPr>
+          <w:sz w:val="22"/>
+          <w:szCs w:val="22"/>
+        </w:rPr>
+        <w:t xml:space="preserve"> </w:t>
       </w:r>
       <w:r>
         <w:rPr>
@@ -953,7 +935,14 @@
           <w:sz w:val="22"/>
           <w:szCs w:val="22"/>
         </w:rPr>
-        <w:t xml:space="preserve"> - Escola Estadual João de Moraes Góes </w:t>
+        <w:t xml:space="preserve">: </w:t>
+      </w:r>
+      <w:r>
+        <w:rPr>
+          <w:sz w:val="22"/>
+          <w:szCs w:val="22"/>
+        </w:rPr>
+        <w:t xml:space="preserve">Escola Estadual João de Moraes Góes </w:t>
       </w:r>
       <w:r>
         <w:rPr>
@@ -971,38 +960,10 @@
       </w:r>
     </w:p>
     <w:p>
-      <w:pPr>
-        <w:rPr>
-          <w:b/>
-          <w:bCs/>
-        </w:rPr>
-      </w:pPr>
-      <w:r>
-        <w:lastRenderedPageBreak/>
+      <w:r>
         <w:pict w14:anchorId="079F27A3">
-          <v:rect id="_x0000_i1033" style="width:0;height:1.5pt" o:hralign="center" o:hrstd="t" o:hr="t" fillcolor="#a0a0a0" stroked="f"/>
+          <v:rect id="_x0000_i1029" style="width:0;height:1.5pt" o:hralign="center" o:bullet="t" o:hrstd="t" o:hr="t" fillcolor="#a0a0a0" stroked="f"/>
         </w:pict>
-      </w:r>
-      <w:r>
-        <w:rPr>
-          <w:b/>
-          <w:bCs/>
-        </w:rPr>
-        <w:t>Projeto</w:t>
-      </w:r>
-      <w:r>
-        <w:rPr>
-          <w:b/>
-          <w:bCs/>
-        </w:rPr>
-        <w:t>s</w:t>
-      </w:r>
-      <w:r>
-        <w:rPr>
-          <w:b/>
-          <w:bCs/>
-        </w:rPr>
-        <w:t xml:space="preserve"> </w:t>
       </w:r>
     </w:p>
     <w:p>
@@ -1010,138 +971,171 @@
         <w:rPr>
           <w:b/>
           <w:bCs/>
-          <w:sz w:val="22"/>
-          <w:szCs w:val="22"/>
-        </w:rPr>
-      </w:pPr>
-      <w:r>
-        <w:rPr>
-          <w:b/>
-          <w:bCs/>
-          <w:sz w:val="22"/>
-          <w:szCs w:val="22"/>
-        </w:rPr>
-        <w:t xml:space="preserve">Gerenciamento de vendas: </w:t>
+        </w:rPr>
+      </w:pPr>
+      <w:r>
+        <w:rPr>
+          <w:b/>
+          <w:bCs/>
+        </w:rPr>
+        <w:lastRenderedPageBreak/>
+        <w:t>Projeto</w:t>
+      </w:r>
+      <w:r>
+        <w:rPr>
+          <w:b/>
+          <w:bCs/>
+        </w:rPr>
+        <w:t>s</w:t>
+      </w:r>
+      <w:r>
+        <w:rPr>
+          <w:b/>
+          <w:bCs/>
+        </w:rPr>
+        <w:t xml:space="preserve"> </w:t>
       </w:r>
     </w:p>
     <w:p>
       <w:pPr>
         <w:rPr>
-          <w:sz w:val="22"/>
-          <w:szCs w:val="22"/>
-        </w:rPr>
-      </w:pPr>
-      <w:r>
-        <w:rPr>
-          <w:sz w:val="22"/>
-          <w:szCs w:val="22"/>
-        </w:rPr>
-        <w:t>Sistema de vendas robusto e escalável, desenvolvido com Django e PostgreSQL, projetado para otimizar o gerenciamento de operações comerciais, financeiras e de controle de estoque, com integração a plataformas de e-commerce.</w:t>
+          <w:b/>
+          <w:bCs/>
+        </w:rPr>
+      </w:pPr>
+      <w:r>
+        <w:rPr>
+          <w:b/>
+          <w:bCs/>
+          <w:sz w:val="22"/>
+          <w:szCs w:val="22"/>
+        </w:rPr>
+        <w:t xml:space="preserve">Gerenciamento de vendas: </w:t>
       </w:r>
     </w:p>
     <w:p>
       <w:pPr>
         <w:rPr>
-          <w:b/>
-          <w:bCs/>
-          <w:sz w:val="22"/>
-          <w:szCs w:val="22"/>
-        </w:rPr>
-      </w:pPr>
-      <w:proofErr w:type="spellStart"/>
-      <w:r>
-        <w:rPr>
-          <w:b/>
-          <w:bCs/>
-          <w:sz w:val="22"/>
-          <w:szCs w:val="22"/>
-        </w:rPr>
-        <w:t>Dash</w:t>
-      </w:r>
-      <w:r>
-        <w:rPr>
-          <w:b/>
-          <w:bCs/>
-          <w:sz w:val="22"/>
-          <w:szCs w:val="22"/>
-        </w:rPr>
-        <w:t>Py</w:t>
-      </w:r>
-      <w:proofErr w:type="spellEnd"/>
-      <w:r>
-        <w:rPr>
-          <w:b/>
-          <w:bCs/>
-          <w:sz w:val="22"/>
-          <w:szCs w:val="22"/>
-        </w:rPr>
-        <w:t>:</w:t>
+          <w:sz w:val="22"/>
+          <w:szCs w:val="22"/>
+        </w:rPr>
+      </w:pPr>
+      <w:r>
+        <w:rPr>
+          <w:sz w:val="22"/>
+          <w:szCs w:val="22"/>
+        </w:rPr>
+        <w:t>Sistema de vendas robusto e escalável, desenvolvido com Django e PostgreSQL, projetado para otimizar o gerenciamento de operações comerciais, financeiras e de controle de estoque, com integração a plataformas de e-commerce.</w:t>
       </w:r>
     </w:p>
     <w:p>
       <w:pPr>
         <w:rPr>
-          <w:sz w:val="22"/>
-          <w:szCs w:val="22"/>
-        </w:rPr>
-      </w:pPr>
-      <w:r>
-        <w:rPr>
-          <w:sz w:val="22"/>
-          <w:szCs w:val="22"/>
-        </w:rPr>
-        <w:t xml:space="preserve">sistema de visualização estratégica de vendas desenvolvido com </w:t>
-      </w:r>
-      <w:r>
-        <w:rPr>
-          <w:sz w:val="22"/>
-          <w:szCs w:val="22"/>
-        </w:rPr>
-        <w:t>Python.</w:t>
-      </w:r>
-      <w:r>
-        <w:rPr>
-          <w:sz w:val="22"/>
-          <w:szCs w:val="22"/>
-        </w:rPr>
-        <w:t xml:space="preserve"> O objetivo é fornecer dashboards interativos e responsivos com métricas e insights sobre o desempenho comercial de uma empresa ao longo do ano.</w:t>
+          <w:b/>
+          <w:bCs/>
+          <w:sz w:val="22"/>
+          <w:szCs w:val="22"/>
+        </w:rPr>
+      </w:pPr>
+      <w:proofErr w:type="spellStart"/>
+      <w:r>
+        <w:rPr>
+          <w:b/>
+          <w:bCs/>
+          <w:sz w:val="22"/>
+          <w:szCs w:val="22"/>
+        </w:rPr>
+        <w:t>Dash</w:t>
+      </w:r>
+      <w:r>
+        <w:rPr>
+          <w:b/>
+          <w:bCs/>
+          <w:sz w:val="22"/>
+          <w:szCs w:val="22"/>
+        </w:rPr>
+        <w:t>Py</w:t>
+      </w:r>
+      <w:proofErr w:type="spellEnd"/>
+      <w:r>
+        <w:rPr>
+          <w:b/>
+          <w:bCs/>
+          <w:sz w:val="22"/>
+          <w:szCs w:val="22"/>
+        </w:rPr>
+        <w:t>:</w:t>
       </w:r>
     </w:p>
     <w:p>
       <w:pPr>
         <w:rPr>
-          <w:b/>
-          <w:bCs/>
-          <w:sz w:val="22"/>
-          <w:szCs w:val="22"/>
-        </w:rPr>
-      </w:pPr>
-      <w:r>
-        <w:rPr>
-          <w:b/>
-          <w:bCs/>
-          <w:sz w:val="22"/>
-          <w:szCs w:val="22"/>
-        </w:rPr>
-        <w:t>Solidário Cabide:</w:t>
+          <w:sz w:val="22"/>
+          <w:szCs w:val="22"/>
+        </w:rPr>
+      </w:pPr>
+      <w:r>
+        <w:rPr>
+          <w:sz w:val="22"/>
+          <w:szCs w:val="22"/>
+        </w:rPr>
+        <w:t>S</w:t>
+      </w:r>
+      <w:r>
+        <w:rPr>
+          <w:sz w:val="22"/>
+          <w:szCs w:val="22"/>
+        </w:rPr>
+        <w:t xml:space="preserve">istema de visualização estratégica de vendas desenvolvido com </w:t>
+      </w:r>
+      <w:r>
+        <w:rPr>
+          <w:sz w:val="22"/>
+          <w:szCs w:val="22"/>
+        </w:rPr>
+        <w:t>Python.</w:t>
+      </w:r>
+      <w:r>
+        <w:rPr>
+          <w:sz w:val="22"/>
+          <w:szCs w:val="22"/>
+        </w:rPr>
+        <w:t xml:space="preserve"> O objetivo é fornecer dashboards interativos e responsivos com métricas e insights sobre o desempenho comercial de uma empresa ao longo do ano.</w:t>
       </w:r>
     </w:p>
     <w:p>
       <w:pPr>
         <w:rPr>
-          <w:sz w:val="22"/>
-          <w:szCs w:val="22"/>
-        </w:rPr>
-      </w:pPr>
-      <w:proofErr w:type="gramStart"/>
-      <w:r>
-        <w:rPr>
-          <w:sz w:val="22"/>
-          <w:szCs w:val="22"/>
-        </w:rPr>
-        <w:t>Pagina</w:t>
-      </w:r>
-      <w:proofErr w:type="gramEnd"/>
+          <w:b/>
+          <w:bCs/>
+          <w:sz w:val="22"/>
+          <w:szCs w:val="22"/>
+        </w:rPr>
+      </w:pPr>
+      <w:r>
+        <w:rPr>
+          <w:b/>
+          <w:bCs/>
+          <w:sz w:val="22"/>
+          <w:szCs w:val="22"/>
+        </w:rPr>
+        <w:t>Solidário Cabide:</w:t>
+      </w:r>
+    </w:p>
+    <w:p>
+      <w:pPr>
+        <w:rPr>
+          <w:sz w:val="22"/>
+          <w:szCs w:val="22"/>
+        </w:rPr>
+      </w:pPr>
+      <w:r>
+        <w:rPr>
+          <w:sz w:val="22"/>
+          <w:szCs w:val="22"/>
+        </w:rPr>
+        <w:t>Página</w:t>
+      </w:r>
       <w:r>
         <w:rPr>
           <w:sz w:val="22"/>
@@ -2554,6 +2548,7 @@
   <w:style w:type="character" w:default="1" w:styleId="Fontepargpadro">
     <w:name w:val="Default Paragraph Font"/>
     <w:uiPriority w:val="1"/>
+    <w:semiHidden/>
     <w:unhideWhenUsed/>
   </w:style>
   <w:style w:type="table" w:default="1" w:styleId="Tabelanormal">
